--- a/01_FileNameSearch/01_FileNameSearch_PD.docx
+++ b/01_FileNameSearch/01_FileNameSearch_PD.docx
@@ -224,6 +224,38 @@
       </w:r>
     </w:p>
     <w:p>
+      <w:r>
+        <w:rPr>
+          <w:rFonts w:hint="eastAsia"/>
+        </w:rPr>
+        <w:t>パラメータがない場合、ハードコーディングされたデフォルトフォルダ</w:t>
+      </w:r>
+      <w:r>
+        <w:rPr>
+          <w:rFonts w:hint="eastAsia"/>
+        </w:rPr>
+        <w:t>（</w:t>
+      </w:r>
+      <w:r>
+        <w:rPr>
+          <w:rFonts w:hint="eastAsia"/>
+        </w:rPr>
+        <w:t>カレントディレクトリ</w:t>
+      </w:r>
+      <w:r>
+        <w:rPr>
+          <w:rFonts w:hint="eastAsia"/>
+        </w:rPr>
+        <w:t>）</w:t>
+      </w:r>
+      <w:r>
+        <w:rPr>
+          <w:rFonts w:hint="eastAsia"/>
+        </w:rPr>
+        <w:t>を検索対象に設定する。</w:t>
+      </w:r>
+    </w:p>
+    <w:p>
       <w:pPr>
         <w:rPr>
           <w:rFonts w:hint="eastAsia"/>
@@ -233,28 +265,7 @@
         <w:rPr>
           <w:rFonts w:hint="eastAsia"/>
         </w:rPr>
-        <w:t>パラメータがない場合、ハードコーディングされたデフォルトフォルダ</w:t>
-      </w:r>
-      <w:r>
-        <w:rPr>
-          <w:rFonts w:hint="eastAsia"/>
-        </w:rPr>
-        <w:t>（</w:t>
-      </w:r>
-      <w:r>
-        <w:t>C:\Users</w:t>
-      </w:r>
-      <w:r>
-        <w:rPr>
-          <w:rFonts w:hint="eastAsia"/>
-        </w:rPr>
-        <w:t>）</w:t>
-      </w:r>
-      <w:r>
-        <w:rPr>
-          <w:rFonts w:hint="eastAsia"/>
-        </w:rPr>
-        <w:t>を検索対象に設定する。</w:t>
+        <w:t>また、ディレクトリ末尾に\が付与されている場合、\削除の処理を行う。</w:t>
       </w:r>
     </w:p>
     <w:p/>
@@ -631,6 +642,59 @@
       </w:r>
     </w:p>
     <w:p/>
+    <w:p>
+      <w:r>
+        <w:rPr>
+          <w:rFonts w:hint="eastAsia"/>
+        </w:rPr>
+        <w:t>&lt;検索</w:t>
+      </w:r>
+      <w:r>
+        <w:rPr>
+          <w:rFonts w:hint="eastAsia"/>
+        </w:rPr>
+        <w:t>結果判定</w:t>
+      </w:r>
+      <w:r>
+        <w:rPr>
+          <w:rFonts w:hint="eastAsia"/>
+        </w:rPr>
+        <w:t>処理&gt;</w:t>
+      </w:r>
+    </w:p>
+    <w:p>
+      <w:pPr>
+        <w:rPr>
+          <w:rFonts w:hint="eastAsia"/>
+        </w:rPr>
+      </w:pPr>
+      <w:r>
+        <w:rPr>
+          <w:rFonts w:hint="eastAsia"/>
+        </w:rPr>
+        <w:t>検索結果が検索ヒットあり、もしくは検索ヒットなし以外の結果だった場合、異常終了コードを出力し、</w:t>
+      </w:r>
+      <w:r>
+        <w:rPr>
+          <w:rFonts w:hint="eastAsia"/>
+        </w:rPr>
+        <w:t>本バッチ</w:t>
+      </w:r>
+      <w:r>
+        <w:rPr>
+          <w:rFonts w:hint="eastAsia"/>
+        </w:rPr>
+        <w:t>処理を終了する。</w:t>
+      </w:r>
+    </w:p>
+    <w:p/>
+    <w:p>
+      <w:pPr>
+        <w:rPr>
+          <w:rFonts w:hint="eastAsia"/>
+        </w:rPr>
+      </w:pPr>
+    </w:p>
     <w:p>
       <w:r>
         <w:rPr>

--- a/01_FileNameSearch/01_FileNameSearch_PD.docx
+++ b/01_FileNameSearch/01_FileNameSearch_PD.docx
@@ -256,11 +256,6 @@
       </w:r>
     </w:p>
     <w:p>
-      <w:pPr>
-        <w:rPr>
-          <w:rFonts w:hint="eastAsia"/>
-        </w:rPr>
-      </w:pPr>
       <w:r>
         <w:rPr>
           <w:rFonts w:hint="eastAsia"/>
@@ -647,210 +642,1143 @@
         <w:rPr>
           <w:rFonts w:hint="eastAsia"/>
         </w:rPr>
-        <w:t>&lt;検索</w:t>
-      </w:r>
-      <w:r>
-        <w:rPr>
-          <w:rFonts w:hint="eastAsia"/>
-        </w:rPr>
-        <w:t>結果判定</w:t>
-      </w:r>
-      <w:r>
-        <w:rPr>
-          <w:rFonts w:hint="eastAsia"/>
-        </w:rPr>
-        <w:t>処理&gt;</w:t>
-      </w:r>
-    </w:p>
+        <w:t>&lt;検索結果判定処理&gt;</w:t>
+      </w:r>
+    </w:p>
+    <w:p>
+      <w:r>
+        <w:rPr>
+          <w:rFonts w:hint="eastAsia"/>
+        </w:rPr>
+        <w:t>検索結果が検索ヒットあり、もしくは検索ヒットなし以外の結果だった場合、異常終了コードを出力し、</w:t>
+      </w:r>
+      <w:r>
+        <w:rPr>
+          <w:rFonts w:hint="eastAsia"/>
+        </w:rPr>
+        <w:t>本バッチ</w:t>
+      </w:r>
+      <w:r>
+        <w:rPr>
+          <w:rFonts w:hint="eastAsia"/>
+        </w:rPr>
+        <w:t>処理を終了する。</w:t>
+      </w:r>
+    </w:p>
+    <w:p/>
+    <w:p/>
+    <w:p>
+      <w:r>
+        <w:rPr>
+          <w:rFonts w:hint="eastAsia"/>
+        </w:rPr>
+        <w:t>&lt;検索終了処理&gt;</w:t>
+      </w:r>
+    </w:p>
+    <w:p>
+      <w:r>
+        <w:t>******************************************************</w:t>
+      </w:r>
+    </w:p>
+    <w:p>
+      <w:r>
+        <w:t>* 検索が終了しました。</w:t>
+      </w:r>
+    </w:p>
+    <w:p>
+      <w:r>
+        <w:t>* もう一度、検索する場合はEnterを押してください。</w:t>
+      </w:r>
+    </w:p>
+    <w:p>
+      <w:r>
+        <w:t>******************************************************</w:t>
+      </w:r>
+    </w:p>
+    <w:p>
+      <w:r>
+        <w:rPr>
+          <w:rFonts w:hint="eastAsia"/>
+        </w:rPr>
+        <w:t>検索終了後、上記のメッセージを表示した後、</w:t>
+      </w:r>
+    </w:p>
+    <w:p>
+      <w:r>
+        <w:rPr>
+          <w:rFonts w:hint="eastAsia"/>
+        </w:rPr>
+        <w:t>メッセージを表示せず、キー押下待ち状態にする。</w:t>
+      </w:r>
+    </w:p>
+    <w:p>
+      <w:r>
+        <w:rPr>
+          <w:rFonts w:hint="eastAsia"/>
+        </w:rPr>
+        <w:t>キーが</w:t>
+      </w:r>
+      <w:r>
+        <w:rPr>
+          <w:rFonts w:hint="eastAsia"/>
+        </w:rPr>
+        <w:t>押下</w:t>
+      </w:r>
+      <w:r>
+        <w:rPr>
+          <w:rFonts w:hint="eastAsia"/>
+        </w:rPr>
+        <w:t>された場合、コマンドプロンプト画面の履歴をクリアし、</w:t>
+      </w:r>
+    </w:p>
+    <w:p>
+      <w:r>
+        <w:rPr>
+          <w:rFonts w:hint="eastAsia"/>
+        </w:rPr>
+        <w:t>再度、本プログラムを</w:t>
+      </w:r>
+      <w:r>
+        <w:rPr>
+          <w:rFonts w:hint="eastAsia"/>
+        </w:rPr>
+        <w:t>ユーザー入力待ち状態にする</w:t>
+      </w:r>
+      <w:r>
+        <w:rPr>
+          <w:rFonts w:hint="eastAsia"/>
+        </w:rPr>
+        <w:t>。</w:t>
+      </w:r>
+    </w:p>
+    <w:p/>
+    <w:p/>
     <w:p>
       <w:pPr>
         <w:rPr>
-          <w:rFonts w:hint="eastAsia"/>
+          <w:b/>
+          <w:bCs/>
+          <w:sz w:val="28"/>
+          <w:szCs w:val="28"/>
         </w:rPr>
       </w:pPr>
       <w:r>
         <w:rPr>
           <w:rFonts w:hint="eastAsia"/>
-        </w:rPr>
-        <w:t>検索結果が検索ヒットあり、もしくは検索ヒットなし以外の結果だった場合、異常終了コードを出力し、</w:t>
-      </w:r>
-      <w:r>
-        <w:rPr>
-          <w:rFonts w:hint="eastAsia"/>
-        </w:rPr>
-        <w:t>本バッチ</w:t>
-      </w:r>
-      <w:r>
-        <w:rPr>
-          <w:rFonts w:hint="eastAsia"/>
-        </w:rPr>
-        <w:t>処理を終了する。</w:t>
-      </w:r>
-    </w:p>
-    <w:p/>
+          <w:b/>
+          <w:bCs/>
+          <w:sz w:val="28"/>
+          <w:szCs w:val="28"/>
+        </w:rPr>
+        <w:t>修正履歴</w:t>
+      </w:r>
+    </w:p>
+    <w:tbl>
+      <w:tblPr>
+        <w:tblStyle w:val="ae"/>
+        <w:tblW w:w="0" w:type="auto"/>
+        <w:shd w:val="clear" w:color="auto" w:fill="DAE9F7" w:themeFill="text2" w:themeFillTint="1A"/>
+        <w:tblLook w:val="04A0" w:firstRow="1" w:lastRow="0" w:firstColumn="1" w:lastColumn="0" w:noHBand="0" w:noVBand="1"/>
+      </w:tblPr>
+      <w:tblGrid>
+        <w:gridCol w:w="973"/>
+        <w:gridCol w:w="3301"/>
+        <w:gridCol w:w="2298"/>
+        <w:gridCol w:w="1922"/>
+      </w:tblGrid>
+      <w:tr>
+        <w:trPr>
+          <w:trHeight w:val="404"/>
+        </w:trPr>
+        <w:tc>
+          <w:tcPr>
+            <w:tcW w:w="973" w:type="dxa"/>
+            <w:tcBorders>
+              <w:bottom w:val="single" w:sz="4" w:space="0" w:color="auto"/>
+            </w:tcBorders>
+            <w:shd w:val="clear" w:color="auto" w:fill="DAE9F7" w:themeFill="text2" w:themeFillTint="1A"/>
+          </w:tcPr>
+          <w:p>
+            <w:pPr>
+              <w:rPr>
+                <w:b/>
+                <w:bCs/>
+              </w:rPr>
+            </w:pPr>
+            <w:proofErr w:type="spellStart"/>
+            <w:r>
+              <w:rPr>
+                <w:rFonts w:hint="eastAsia"/>
+                <w:b/>
+                <w:bCs/>
+              </w:rPr>
+              <w:t>ver</w:t>
+            </w:r>
+            <w:proofErr w:type="spellEnd"/>
+          </w:p>
+        </w:tc>
+        <w:tc>
+          <w:tcPr>
+            <w:tcW w:w="3301" w:type="dxa"/>
+            <w:tcBorders>
+              <w:bottom w:val="single" w:sz="4" w:space="0" w:color="auto"/>
+            </w:tcBorders>
+            <w:shd w:val="clear" w:color="auto" w:fill="DAE9F7" w:themeFill="text2" w:themeFillTint="1A"/>
+          </w:tcPr>
+          <w:p>
+            <w:pPr>
+              <w:rPr>
+                <w:b/>
+                <w:bCs/>
+              </w:rPr>
+            </w:pPr>
+            <w:r>
+              <w:rPr>
+                <w:rFonts w:hint="eastAsia"/>
+                <w:b/>
+                <w:bCs/>
+              </w:rPr>
+              <w:t>修正内容</w:t>
+            </w:r>
+          </w:p>
+        </w:tc>
+        <w:tc>
+          <w:tcPr>
+            <w:tcW w:w="2298" w:type="dxa"/>
+            <w:tcBorders>
+              <w:bottom w:val="single" w:sz="4" w:space="0" w:color="auto"/>
+            </w:tcBorders>
+            <w:shd w:val="clear" w:color="auto" w:fill="DAE9F7" w:themeFill="text2" w:themeFillTint="1A"/>
+          </w:tcPr>
+          <w:p>
+            <w:pPr>
+              <w:rPr>
+                <w:b/>
+                <w:bCs/>
+              </w:rPr>
+            </w:pPr>
+            <w:r>
+              <w:rPr>
+                <w:b/>
+                <w:bCs/>
+              </w:rPr>
+              <w:t>修正日</w:t>
+            </w:r>
+          </w:p>
+        </w:tc>
+        <w:tc>
+          <w:tcPr>
+            <w:tcW w:w="1922" w:type="dxa"/>
+            <w:tcBorders>
+              <w:bottom w:val="single" w:sz="4" w:space="0" w:color="auto"/>
+            </w:tcBorders>
+            <w:shd w:val="clear" w:color="auto" w:fill="DAE9F7" w:themeFill="text2" w:themeFillTint="1A"/>
+          </w:tcPr>
+          <w:p>
+            <w:pPr>
+              <w:rPr>
+                <w:b/>
+                <w:bCs/>
+              </w:rPr>
+            </w:pPr>
+            <w:r>
+              <w:rPr>
+                <w:rFonts w:hint="eastAsia"/>
+                <w:b/>
+                <w:bCs/>
+              </w:rPr>
+              <w:t>工数</w:t>
+            </w:r>
+          </w:p>
+        </w:tc>
+      </w:tr>
+      <w:tr>
+        <w:trPr>
+          <w:trHeight w:val="387"/>
+        </w:trPr>
+        <w:tc>
+          <w:tcPr>
+            <w:tcW w:w="973" w:type="dxa"/>
+          </w:tcPr>
+          <w:p>
+            <w:pPr>
+              <w:widowControl/>
+              <w:jc w:val="left"/>
+            </w:pPr>
+            <w:r>
+              <w:rPr>
+                <w:rFonts w:hint="eastAsia"/>
+              </w:rPr>
+              <w:t>0.0.2</w:t>
+            </w:r>
+          </w:p>
+        </w:tc>
+        <w:tc>
+          <w:tcPr>
+            <w:tcW w:w="3301" w:type="dxa"/>
+          </w:tcPr>
+          <w:p>
+            <w:pPr>
+              <w:widowControl/>
+              <w:jc w:val="left"/>
+              <w:rPr>
+                <w:rFonts w:hint="eastAsia"/>
+              </w:rPr>
+            </w:pPr>
+            <w:r>
+              <w:rPr>
+                <w:rFonts w:hint="eastAsia"/>
+              </w:rPr>
+              <w:t>1)</w:t>
+            </w:r>
+            <w:r>
+              <w:rPr>
+                <w:rFonts w:hint="eastAsia"/>
+              </w:rPr>
+              <w:t xml:space="preserve"> ディレクトリ末尾に\が指定されたときにクラッシュする事象を修正</w:t>
+            </w:r>
+          </w:p>
+        </w:tc>
+        <w:tc>
+          <w:tcPr>
+            <w:tcW w:w="2298" w:type="dxa"/>
+          </w:tcPr>
+          <w:p>
+            <w:pPr>
+              <w:widowControl/>
+              <w:jc w:val="left"/>
+            </w:pPr>
+            <w:r>
+              <w:rPr>
+                <w:rFonts w:hint="eastAsia"/>
+              </w:rPr>
+              <w:t>2025/12/30</w:t>
+            </w:r>
+          </w:p>
+        </w:tc>
+        <w:tc>
+          <w:tcPr>
+            <w:tcW w:w="1922" w:type="dxa"/>
+          </w:tcPr>
+          <w:p>
+            <w:pPr>
+              <w:widowControl/>
+              <w:jc w:val="left"/>
+              <w:rPr>
+                <w:rFonts w:hint="eastAsia"/>
+              </w:rPr>
+            </w:pPr>
+            <w:r>
+              <w:rPr>
+                <w:rFonts w:hint="eastAsia"/>
+              </w:rPr>
+              <w:t>6</w:t>
+            </w:r>
+            <w:r>
+              <w:rPr>
+                <w:rFonts w:hint="eastAsia"/>
+              </w:rPr>
+              <w:t>h</w:t>
+            </w:r>
+          </w:p>
+        </w:tc>
+      </w:tr>
+      <w:tr>
+        <w:trPr>
+          <w:trHeight w:val="387"/>
+        </w:trPr>
+        <w:tc>
+          <w:tcPr>
+            <w:tcW w:w="973" w:type="dxa"/>
+          </w:tcPr>
+          <w:p>
+            <w:pPr>
+              <w:widowControl/>
+              <w:jc w:val="left"/>
+              <w:rPr>
+                <w:rFonts w:hint="eastAsia"/>
+              </w:rPr>
+            </w:pPr>
+          </w:p>
+        </w:tc>
+        <w:tc>
+          <w:tcPr>
+            <w:tcW w:w="3301" w:type="dxa"/>
+          </w:tcPr>
+          <w:p>
+            <w:pPr>
+              <w:widowControl/>
+              <w:jc w:val="left"/>
+              <w:rPr>
+                <w:rFonts w:hint="eastAsia"/>
+              </w:rPr>
+            </w:pPr>
+          </w:p>
+        </w:tc>
+        <w:tc>
+          <w:tcPr>
+            <w:tcW w:w="2298" w:type="dxa"/>
+          </w:tcPr>
+          <w:p>
+            <w:pPr>
+              <w:widowControl/>
+              <w:jc w:val="left"/>
+            </w:pPr>
+          </w:p>
+        </w:tc>
+        <w:tc>
+          <w:tcPr>
+            <w:tcW w:w="1922" w:type="dxa"/>
+          </w:tcPr>
+          <w:p>
+            <w:pPr>
+              <w:widowControl/>
+              <w:jc w:val="left"/>
+            </w:pPr>
+          </w:p>
+        </w:tc>
+      </w:tr>
+      <w:tr>
+        <w:trPr>
+          <w:trHeight w:val="387"/>
+        </w:trPr>
+        <w:tc>
+          <w:tcPr>
+            <w:tcW w:w="973" w:type="dxa"/>
+          </w:tcPr>
+          <w:p>
+            <w:pPr>
+              <w:widowControl/>
+              <w:jc w:val="left"/>
+              <w:rPr>
+                <w:rFonts w:hint="eastAsia"/>
+              </w:rPr>
+            </w:pPr>
+          </w:p>
+        </w:tc>
+        <w:tc>
+          <w:tcPr>
+            <w:tcW w:w="3301" w:type="dxa"/>
+          </w:tcPr>
+          <w:p>
+            <w:pPr>
+              <w:widowControl/>
+              <w:jc w:val="left"/>
+              <w:rPr>
+                <w:rFonts w:hint="eastAsia"/>
+              </w:rPr>
+            </w:pPr>
+          </w:p>
+        </w:tc>
+        <w:tc>
+          <w:tcPr>
+            <w:tcW w:w="2298" w:type="dxa"/>
+          </w:tcPr>
+          <w:p>
+            <w:pPr>
+              <w:widowControl/>
+              <w:jc w:val="left"/>
+            </w:pPr>
+          </w:p>
+        </w:tc>
+        <w:tc>
+          <w:tcPr>
+            <w:tcW w:w="1922" w:type="dxa"/>
+          </w:tcPr>
+          <w:p>
+            <w:pPr>
+              <w:widowControl/>
+              <w:jc w:val="left"/>
+            </w:pPr>
+          </w:p>
+        </w:tc>
+      </w:tr>
+      <w:tr>
+        <w:trPr>
+          <w:trHeight w:val="387"/>
+        </w:trPr>
+        <w:tc>
+          <w:tcPr>
+            <w:tcW w:w="973" w:type="dxa"/>
+          </w:tcPr>
+          <w:p>
+            <w:pPr>
+              <w:widowControl/>
+              <w:jc w:val="left"/>
+              <w:rPr>
+                <w:rFonts w:hint="eastAsia"/>
+              </w:rPr>
+            </w:pPr>
+          </w:p>
+        </w:tc>
+        <w:tc>
+          <w:tcPr>
+            <w:tcW w:w="3301" w:type="dxa"/>
+          </w:tcPr>
+          <w:p>
+            <w:pPr>
+              <w:widowControl/>
+              <w:jc w:val="left"/>
+              <w:rPr>
+                <w:rFonts w:hint="eastAsia"/>
+              </w:rPr>
+            </w:pPr>
+          </w:p>
+        </w:tc>
+        <w:tc>
+          <w:tcPr>
+            <w:tcW w:w="2298" w:type="dxa"/>
+          </w:tcPr>
+          <w:p>
+            <w:pPr>
+              <w:widowControl/>
+              <w:jc w:val="left"/>
+            </w:pPr>
+          </w:p>
+        </w:tc>
+        <w:tc>
+          <w:tcPr>
+            <w:tcW w:w="1922" w:type="dxa"/>
+          </w:tcPr>
+          <w:p>
+            <w:pPr>
+              <w:widowControl/>
+              <w:jc w:val="left"/>
+            </w:pPr>
+          </w:p>
+        </w:tc>
+      </w:tr>
+      <w:tr>
+        <w:trPr>
+          <w:trHeight w:val="387"/>
+        </w:trPr>
+        <w:tc>
+          <w:tcPr>
+            <w:tcW w:w="973" w:type="dxa"/>
+          </w:tcPr>
+          <w:p>
+            <w:pPr>
+              <w:widowControl/>
+              <w:jc w:val="left"/>
+              <w:rPr>
+                <w:rFonts w:hint="eastAsia"/>
+              </w:rPr>
+            </w:pPr>
+          </w:p>
+        </w:tc>
+        <w:tc>
+          <w:tcPr>
+            <w:tcW w:w="3301" w:type="dxa"/>
+          </w:tcPr>
+          <w:p>
+            <w:pPr>
+              <w:widowControl/>
+              <w:jc w:val="left"/>
+              <w:rPr>
+                <w:rFonts w:hint="eastAsia"/>
+              </w:rPr>
+            </w:pPr>
+          </w:p>
+        </w:tc>
+        <w:tc>
+          <w:tcPr>
+            <w:tcW w:w="2298" w:type="dxa"/>
+          </w:tcPr>
+          <w:p>
+            <w:pPr>
+              <w:widowControl/>
+              <w:jc w:val="left"/>
+            </w:pPr>
+          </w:p>
+        </w:tc>
+        <w:tc>
+          <w:tcPr>
+            <w:tcW w:w="1922" w:type="dxa"/>
+          </w:tcPr>
+          <w:p>
+            <w:pPr>
+              <w:widowControl/>
+              <w:jc w:val="left"/>
+            </w:pPr>
+          </w:p>
+        </w:tc>
+      </w:tr>
+      <w:tr>
+        <w:trPr>
+          <w:trHeight w:val="387"/>
+        </w:trPr>
+        <w:tc>
+          <w:tcPr>
+            <w:tcW w:w="973" w:type="dxa"/>
+          </w:tcPr>
+          <w:p>
+            <w:pPr>
+              <w:widowControl/>
+              <w:jc w:val="left"/>
+              <w:rPr>
+                <w:rFonts w:hint="eastAsia"/>
+              </w:rPr>
+            </w:pPr>
+          </w:p>
+        </w:tc>
+        <w:tc>
+          <w:tcPr>
+            <w:tcW w:w="3301" w:type="dxa"/>
+          </w:tcPr>
+          <w:p>
+            <w:pPr>
+              <w:widowControl/>
+              <w:jc w:val="left"/>
+              <w:rPr>
+                <w:rFonts w:hint="eastAsia"/>
+              </w:rPr>
+            </w:pPr>
+          </w:p>
+        </w:tc>
+        <w:tc>
+          <w:tcPr>
+            <w:tcW w:w="2298" w:type="dxa"/>
+          </w:tcPr>
+          <w:p>
+            <w:pPr>
+              <w:widowControl/>
+              <w:jc w:val="left"/>
+            </w:pPr>
+          </w:p>
+        </w:tc>
+        <w:tc>
+          <w:tcPr>
+            <w:tcW w:w="1922" w:type="dxa"/>
+          </w:tcPr>
+          <w:p>
+            <w:pPr>
+              <w:widowControl/>
+              <w:jc w:val="left"/>
+            </w:pPr>
+          </w:p>
+        </w:tc>
+      </w:tr>
+      <w:tr>
+        <w:trPr>
+          <w:trHeight w:val="387"/>
+        </w:trPr>
+        <w:tc>
+          <w:tcPr>
+            <w:tcW w:w="973" w:type="dxa"/>
+          </w:tcPr>
+          <w:p>
+            <w:pPr>
+              <w:widowControl/>
+              <w:jc w:val="left"/>
+              <w:rPr>
+                <w:rFonts w:hint="eastAsia"/>
+              </w:rPr>
+            </w:pPr>
+          </w:p>
+        </w:tc>
+        <w:tc>
+          <w:tcPr>
+            <w:tcW w:w="3301" w:type="dxa"/>
+          </w:tcPr>
+          <w:p>
+            <w:pPr>
+              <w:widowControl/>
+              <w:jc w:val="left"/>
+              <w:rPr>
+                <w:rFonts w:hint="eastAsia"/>
+              </w:rPr>
+            </w:pPr>
+          </w:p>
+        </w:tc>
+        <w:tc>
+          <w:tcPr>
+            <w:tcW w:w="2298" w:type="dxa"/>
+          </w:tcPr>
+          <w:p>
+            <w:pPr>
+              <w:widowControl/>
+              <w:jc w:val="left"/>
+            </w:pPr>
+          </w:p>
+        </w:tc>
+        <w:tc>
+          <w:tcPr>
+            <w:tcW w:w="1922" w:type="dxa"/>
+          </w:tcPr>
+          <w:p>
+            <w:pPr>
+              <w:widowControl/>
+              <w:jc w:val="left"/>
+            </w:pPr>
+          </w:p>
+        </w:tc>
+      </w:tr>
+      <w:tr>
+        <w:trPr>
+          <w:trHeight w:val="387"/>
+        </w:trPr>
+        <w:tc>
+          <w:tcPr>
+            <w:tcW w:w="973" w:type="dxa"/>
+          </w:tcPr>
+          <w:p>
+            <w:pPr>
+              <w:widowControl/>
+              <w:jc w:val="left"/>
+              <w:rPr>
+                <w:rFonts w:hint="eastAsia"/>
+              </w:rPr>
+            </w:pPr>
+          </w:p>
+        </w:tc>
+        <w:tc>
+          <w:tcPr>
+            <w:tcW w:w="3301" w:type="dxa"/>
+          </w:tcPr>
+          <w:p>
+            <w:pPr>
+              <w:widowControl/>
+              <w:jc w:val="left"/>
+              <w:rPr>
+                <w:rFonts w:hint="eastAsia"/>
+              </w:rPr>
+            </w:pPr>
+          </w:p>
+        </w:tc>
+        <w:tc>
+          <w:tcPr>
+            <w:tcW w:w="2298" w:type="dxa"/>
+          </w:tcPr>
+          <w:p>
+            <w:pPr>
+              <w:widowControl/>
+              <w:jc w:val="left"/>
+            </w:pPr>
+          </w:p>
+        </w:tc>
+        <w:tc>
+          <w:tcPr>
+            <w:tcW w:w="1922" w:type="dxa"/>
+          </w:tcPr>
+          <w:p>
+            <w:pPr>
+              <w:widowControl/>
+              <w:jc w:val="left"/>
+            </w:pPr>
+          </w:p>
+        </w:tc>
+      </w:tr>
+      <w:tr>
+        <w:trPr>
+          <w:trHeight w:val="387"/>
+        </w:trPr>
+        <w:tc>
+          <w:tcPr>
+            <w:tcW w:w="973" w:type="dxa"/>
+          </w:tcPr>
+          <w:p>
+            <w:pPr>
+              <w:widowControl/>
+              <w:jc w:val="left"/>
+              <w:rPr>
+                <w:rFonts w:hint="eastAsia"/>
+              </w:rPr>
+            </w:pPr>
+          </w:p>
+        </w:tc>
+        <w:tc>
+          <w:tcPr>
+            <w:tcW w:w="3301" w:type="dxa"/>
+          </w:tcPr>
+          <w:p>
+            <w:pPr>
+              <w:widowControl/>
+              <w:jc w:val="left"/>
+              <w:rPr>
+                <w:rFonts w:hint="eastAsia"/>
+              </w:rPr>
+            </w:pPr>
+          </w:p>
+        </w:tc>
+        <w:tc>
+          <w:tcPr>
+            <w:tcW w:w="2298" w:type="dxa"/>
+          </w:tcPr>
+          <w:p>
+            <w:pPr>
+              <w:widowControl/>
+              <w:jc w:val="left"/>
+            </w:pPr>
+          </w:p>
+        </w:tc>
+        <w:tc>
+          <w:tcPr>
+            <w:tcW w:w="1922" w:type="dxa"/>
+          </w:tcPr>
+          <w:p>
+            <w:pPr>
+              <w:widowControl/>
+              <w:jc w:val="left"/>
+            </w:pPr>
+          </w:p>
+        </w:tc>
+      </w:tr>
+      <w:tr>
+        <w:trPr>
+          <w:trHeight w:val="387"/>
+        </w:trPr>
+        <w:tc>
+          <w:tcPr>
+            <w:tcW w:w="973" w:type="dxa"/>
+          </w:tcPr>
+          <w:p>
+            <w:pPr>
+              <w:widowControl/>
+              <w:jc w:val="left"/>
+              <w:rPr>
+                <w:rFonts w:hint="eastAsia"/>
+              </w:rPr>
+            </w:pPr>
+          </w:p>
+        </w:tc>
+        <w:tc>
+          <w:tcPr>
+            <w:tcW w:w="3301" w:type="dxa"/>
+          </w:tcPr>
+          <w:p>
+            <w:pPr>
+              <w:widowControl/>
+              <w:jc w:val="left"/>
+              <w:rPr>
+                <w:rFonts w:hint="eastAsia"/>
+              </w:rPr>
+            </w:pPr>
+          </w:p>
+        </w:tc>
+        <w:tc>
+          <w:tcPr>
+            <w:tcW w:w="2298" w:type="dxa"/>
+          </w:tcPr>
+          <w:p>
+            <w:pPr>
+              <w:widowControl/>
+              <w:jc w:val="left"/>
+            </w:pPr>
+          </w:p>
+        </w:tc>
+        <w:tc>
+          <w:tcPr>
+            <w:tcW w:w="1922" w:type="dxa"/>
+          </w:tcPr>
+          <w:p>
+            <w:pPr>
+              <w:widowControl/>
+              <w:jc w:val="left"/>
+            </w:pPr>
+          </w:p>
+        </w:tc>
+      </w:tr>
+      <w:tr>
+        <w:trPr>
+          <w:trHeight w:val="387"/>
+        </w:trPr>
+        <w:tc>
+          <w:tcPr>
+            <w:tcW w:w="973" w:type="dxa"/>
+          </w:tcPr>
+          <w:p>
+            <w:pPr>
+              <w:widowControl/>
+              <w:jc w:val="left"/>
+              <w:rPr>
+                <w:rFonts w:hint="eastAsia"/>
+              </w:rPr>
+            </w:pPr>
+          </w:p>
+        </w:tc>
+        <w:tc>
+          <w:tcPr>
+            <w:tcW w:w="3301" w:type="dxa"/>
+          </w:tcPr>
+          <w:p>
+            <w:pPr>
+              <w:widowControl/>
+              <w:jc w:val="left"/>
+              <w:rPr>
+                <w:rFonts w:hint="eastAsia"/>
+              </w:rPr>
+            </w:pPr>
+          </w:p>
+        </w:tc>
+        <w:tc>
+          <w:tcPr>
+            <w:tcW w:w="2298" w:type="dxa"/>
+          </w:tcPr>
+          <w:p>
+            <w:pPr>
+              <w:widowControl/>
+              <w:jc w:val="left"/>
+            </w:pPr>
+          </w:p>
+        </w:tc>
+        <w:tc>
+          <w:tcPr>
+            <w:tcW w:w="1922" w:type="dxa"/>
+          </w:tcPr>
+          <w:p>
+            <w:pPr>
+              <w:widowControl/>
+              <w:jc w:val="left"/>
+            </w:pPr>
+          </w:p>
+        </w:tc>
+      </w:tr>
+      <w:tr>
+        <w:trPr>
+          <w:trHeight w:val="387"/>
+        </w:trPr>
+        <w:tc>
+          <w:tcPr>
+            <w:tcW w:w="973" w:type="dxa"/>
+          </w:tcPr>
+          <w:p>
+            <w:pPr>
+              <w:widowControl/>
+              <w:jc w:val="left"/>
+              <w:rPr>
+                <w:rFonts w:hint="eastAsia"/>
+              </w:rPr>
+            </w:pPr>
+          </w:p>
+        </w:tc>
+        <w:tc>
+          <w:tcPr>
+            <w:tcW w:w="3301" w:type="dxa"/>
+          </w:tcPr>
+          <w:p>
+            <w:pPr>
+              <w:widowControl/>
+              <w:jc w:val="left"/>
+              <w:rPr>
+                <w:rFonts w:hint="eastAsia"/>
+              </w:rPr>
+            </w:pPr>
+          </w:p>
+        </w:tc>
+        <w:tc>
+          <w:tcPr>
+            <w:tcW w:w="2298" w:type="dxa"/>
+          </w:tcPr>
+          <w:p>
+            <w:pPr>
+              <w:widowControl/>
+              <w:jc w:val="left"/>
+            </w:pPr>
+          </w:p>
+        </w:tc>
+        <w:tc>
+          <w:tcPr>
+            <w:tcW w:w="1922" w:type="dxa"/>
+          </w:tcPr>
+          <w:p>
+            <w:pPr>
+              <w:widowControl/>
+              <w:jc w:val="left"/>
+            </w:pPr>
+          </w:p>
+        </w:tc>
+      </w:tr>
+      <w:tr>
+        <w:trPr>
+          <w:trHeight w:val="387"/>
+        </w:trPr>
+        <w:tc>
+          <w:tcPr>
+            <w:tcW w:w="973" w:type="dxa"/>
+          </w:tcPr>
+          <w:p>
+            <w:pPr>
+              <w:widowControl/>
+              <w:jc w:val="left"/>
+              <w:rPr>
+                <w:rFonts w:hint="eastAsia"/>
+              </w:rPr>
+            </w:pPr>
+          </w:p>
+        </w:tc>
+        <w:tc>
+          <w:tcPr>
+            <w:tcW w:w="3301" w:type="dxa"/>
+          </w:tcPr>
+          <w:p>
+            <w:pPr>
+              <w:widowControl/>
+              <w:jc w:val="left"/>
+              <w:rPr>
+                <w:rFonts w:hint="eastAsia"/>
+              </w:rPr>
+            </w:pPr>
+          </w:p>
+        </w:tc>
+        <w:tc>
+          <w:tcPr>
+            <w:tcW w:w="2298" w:type="dxa"/>
+          </w:tcPr>
+          <w:p>
+            <w:pPr>
+              <w:widowControl/>
+              <w:jc w:val="left"/>
+            </w:pPr>
+          </w:p>
+        </w:tc>
+        <w:tc>
+          <w:tcPr>
+            <w:tcW w:w="1922" w:type="dxa"/>
+          </w:tcPr>
+          <w:p>
+            <w:pPr>
+              <w:widowControl/>
+              <w:jc w:val="left"/>
+            </w:pPr>
+          </w:p>
+        </w:tc>
+      </w:tr>
+      <w:tr>
+        <w:trPr>
+          <w:trHeight w:val="387"/>
+        </w:trPr>
+        <w:tc>
+          <w:tcPr>
+            <w:tcW w:w="973" w:type="dxa"/>
+          </w:tcPr>
+          <w:p>
+            <w:pPr>
+              <w:widowControl/>
+              <w:jc w:val="left"/>
+              <w:rPr>
+                <w:rFonts w:hint="eastAsia"/>
+              </w:rPr>
+            </w:pPr>
+          </w:p>
+        </w:tc>
+        <w:tc>
+          <w:tcPr>
+            <w:tcW w:w="3301" w:type="dxa"/>
+          </w:tcPr>
+          <w:p>
+            <w:pPr>
+              <w:widowControl/>
+              <w:jc w:val="left"/>
+              <w:rPr>
+                <w:rFonts w:hint="eastAsia"/>
+              </w:rPr>
+            </w:pPr>
+          </w:p>
+        </w:tc>
+        <w:tc>
+          <w:tcPr>
+            <w:tcW w:w="2298" w:type="dxa"/>
+          </w:tcPr>
+          <w:p>
+            <w:pPr>
+              <w:widowControl/>
+              <w:jc w:val="left"/>
+            </w:pPr>
+          </w:p>
+        </w:tc>
+        <w:tc>
+          <w:tcPr>
+            <w:tcW w:w="1922" w:type="dxa"/>
+          </w:tcPr>
+          <w:p>
+            <w:pPr>
+              <w:widowControl/>
+              <w:jc w:val="left"/>
+            </w:pPr>
+          </w:p>
+        </w:tc>
+      </w:tr>
+      <w:tr>
+        <w:trPr>
+          <w:trHeight w:val="387"/>
+        </w:trPr>
+        <w:tc>
+          <w:tcPr>
+            <w:tcW w:w="973" w:type="dxa"/>
+          </w:tcPr>
+          <w:p>
+            <w:pPr>
+              <w:widowControl/>
+              <w:jc w:val="left"/>
+              <w:rPr>
+                <w:rFonts w:hint="eastAsia"/>
+              </w:rPr>
+            </w:pPr>
+          </w:p>
+        </w:tc>
+        <w:tc>
+          <w:tcPr>
+            <w:tcW w:w="3301" w:type="dxa"/>
+          </w:tcPr>
+          <w:p>
+            <w:pPr>
+              <w:widowControl/>
+              <w:jc w:val="left"/>
+              <w:rPr>
+                <w:rFonts w:hint="eastAsia"/>
+              </w:rPr>
+            </w:pPr>
+          </w:p>
+        </w:tc>
+        <w:tc>
+          <w:tcPr>
+            <w:tcW w:w="2298" w:type="dxa"/>
+          </w:tcPr>
+          <w:p>
+            <w:pPr>
+              <w:widowControl/>
+              <w:jc w:val="left"/>
+            </w:pPr>
+          </w:p>
+        </w:tc>
+        <w:tc>
+          <w:tcPr>
+            <w:tcW w:w="1922" w:type="dxa"/>
+          </w:tcPr>
+          <w:p>
+            <w:pPr>
+              <w:widowControl/>
+              <w:jc w:val="left"/>
+            </w:pPr>
+          </w:p>
+        </w:tc>
+      </w:tr>
+    </w:tbl>
     <w:p>
       <w:pPr>
-        <w:rPr>
-          <w:rFonts w:hint="eastAsia"/>
-        </w:rPr>
+        <w:widowControl/>
+        <w:jc w:val="left"/>
       </w:pPr>
     </w:p>
     <w:p>
-      <w:r>
-        <w:rPr>
-          <w:rFonts w:hint="eastAsia"/>
-        </w:rPr>
-        <w:t>&lt;検索終了処理&gt;</w:t>
-      </w:r>
-    </w:p>
-    <w:p>
-      <w:r>
-        <w:t>******************************************************</w:t>
-      </w:r>
-    </w:p>
-    <w:p>
-      <w:r>
-        <w:t>* 検索が終了しました。</w:t>
-      </w:r>
-    </w:p>
-    <w:p>
-      <w:r>
-        <w:t>* もう一度、検索する場合はEnterを押してください。</w:t>
-      </w:r>
-    </w:p>
-    <w:p>
-      <w:r>
-        <w:t>******************************************************</w:t>
-      </w:r>
-    </w:p>
-    <w:p>
-      <w:r>
-        <w:rPr>
-          <w:rFonts w:hint="eastAsia"/>
-        </w:rPr>
-        <w:t>検索終了後、上記のメッセージを表示した後、</w:t>
-      </w:r>
-    </w:p>
-    <w:p>
-      <w:r>
-        <w:rPr>
-          <w:rFonts w:hint="eastAsia"/>
-        </w:rPr>
-        <w:t>メッセージを表示せず、キー押下待ち状態にする。</w:t>
-      </w:r>
-    </w:p>
-    <w:p>
-      <w:r>
-        <w:rPr>
-          <w:rFonts w:hint="eastAsia"/>
-        </w:rPr>
-        <w:t>キーが</w:t>
-      </w:r>
-      <w:r>
-        <w:rPr>
-          <w:rFonts w:hint="eastAsia"/>
-        </w:rPr>
-        <w:t>押下</w:t>
-      </w:r>
-      <w:r>
-        <w:rPr>
-          <w:rFonts w:hint="eastAsia"/>
-        </w:rPr>
-        <w:t>された場合、コマンドプロンプト画面の履歴をクリアし、</w:t>
-      </w:r>
-    </w:p>
-    <w:p>
-      <w:r>
-        <w:rPr>
-          <w:rFonts w:hint="eastAsia"/>
-        </w:rPr>
-        <w:t>再度、本プログラムを</w:t>
-      </w:r>
-      <w:r>
-        <w:rPr>
-          <w:rFonts w:hint="eastAsia"/>
-        </w:rPr>
-        <w:t>ユーザー入力待ち状態にする</w:t>
-      </w:r>
-      <w:r>
-        <w:rPr>
-          <w:rFonts w:hint="eastAsia"/>
-        </w:rPr>
-        <w:t>。</w:t>
-      </w:r>
-    </w:p>
-    <w:p/>
-    <w:p>
-      <w:r>
-        <w:rPr>
-          <w:rFonts w:hint="eastAsia"/>
-        </w:rPr>
-        <w:t>本書の</w:t>
-      </w:r>
-      <w:r>
-        <w:rPr>
-          <w:rFonts w:hint="eastAsia"/>
-        </w:rPr>
-        <w:t>作成所要工数：１時間</w:t>
-      </w:r>
-    </w:p>
-    <w:p>
-      <w:r>
-        <w:rPr>
-          <w:rFonts w:hint="eastAsia"/>
-        </w:rPr>
-        <w:t>本</w:t>
-      </w:r>
-      <w:r>
-        <w:rPr>
-          <w:rFonts w:hint="eastAsia"/>
-        </w:rPr>
-        <w:t>プログラム</w:t>
-      </w:r>
-      <w:r>
-        <w:rPr>
-          <w:rFonts w:hint="eastAsia"/>
-        </w:rPr>
-        <w:t>結合</w:t>
-      </w:r>
-      <w:r>
-        <w:rPr>
-          <w:rFonts w:hint="eastAsia"/>
-        </w:rPr>
-        <w:t>試験後</w:t>
-      </w:r>
-      <w:r>
-        <w:rPr>
-          <w:rFonts w:hint="eastAsia"/>
-        </w:rPr>
-        <w:t>の</w:t>
-      </w:r>
-      <w:r>
-        <w:rPr>
-          <w:rFonts w:hint="eastAsia"/>
-        </w:rPr>
-        <w:t>設計書記載内容の</w:t>
-      </w:r>
-      <w:r>
-        <w:rPr>
-          <w:rFonts w:hint="eastAsia"/>
-        </w:rPr>
-        <w:t>修正工数：</w:t>
-      </w:r>
-      <w:r>
-        <w:rPr>
-          <w:rFonts w:hint="eastAsia"/>
-        </w:rPr>
-        <w:t>３０</w:t>
-      </w:r>
-      <w:r>
-        <w:rPr>
-          <w:rFonts w:hint="eastAsia"/>
-        </w:rPr>
-        <w:t>分</w:t>
-      </w:r>
-    </w:p>
-    <w:p/>
+      <w:pPr>
+        <w:widowControl/>
+        <w:jc w:val="left"/>
+      </w:pPr>
+    </w:p>
+    <w:p>
+      <w:pPr>
+        <w:widowControl/>
+        <w:jc w:val="left"/>
+      </w:pPr>
+    </w:p>
+    <w:p>
+      <w:pPr>
+        <w:rPr>
+          <w:rFonts w:hint="eastAsia"/>
+        </w:rPr>
+      </w:pPr>
+    </w:p>
     <w:sectPr>
       <w:pgSz w:w="11906" w:h="16838"/>
       <w:pgMar w:top="1985" w:right="1701" w:bottom="1701" w:left="1701" w:header="851" w:footer="992" w:gutter="0"/>
@@ -1855,6 +2783,22 @@
     <w:uiPriority w:val="99"/>
     <w:rsid w:val="008E0294"/>
   </w:style>
+  <w:style w:type="table" w:styleId="ae">
+    <w:name w:val="Table Grid"/>
+    <w:basedOn w:val="a1"/>
+    <w:uiPriority w:val="39"/>
+    <w:rsid w:val="002E6A96"/>
+    <w:tblPr>
+      <w:tblBorders>
+        <w:top w:val="single" w:sz="4" w:space="0" w:color="auto"/>
+        <w:left w:val="single" w:sz="4" w:space="0" w:color="auto"/>
+        <w:bottom w:val="single" w:sz="4" w:space="0" w:color="auto"/>
+        <w:right w:val="single" w:sz="4" w:space="0" w:color="auto"/>
+        <w:insideH w:val="single" w:sz="4" w:space="0" w:color="auto"/>
+        <w:insideV w:val="single" w:sz="4" w:space="0" w:color="auto"/>
+      </w:tblBorders>
+    </w:tblPr>
+  </w:style>
 </w:styles>
 </file>
 
